--- a/cahier des charges1.docx
+++ b/cahier des charges1.docx
@@ -1,6 +1,6 @@
 
 <file path=word/document.xml><?xml version="1.0" encoding="utf-8"?>
-<w:document xmlns:wpc="http://schemas.microsoft.com/office/word/2010/wordprocessingCanvas" xmlns:cx="http://schemas.microsoft.com/office/drawing/2014/chartex" xmlns:cx1="http://schemas.microsoft.com/office/drawing/2015/9/8/chartex" xmlns:cx2="http://schemas.microsoft.com/office/drawing/2015/10/21/chartex" xmlns:cx3="http://schemas.microsoft.com/office/drawing/2016/5/9/chartex" xmlns:cx4="http://schemas.microsoft.com/office/drawing/2016/5/10/chartex" xmlns:cx5="http://schemas.microsoft.com/office/drawing/2016/5/11/chartex" xmlns:cx6="http://schemas.microsoft.com/office/drawing/2016/5/12/chartex" xmlns:cx7="http://schemas.microsoft.com/office/drawing/2016/5/13/chartex" xmlns:cx8="http://schemas.microsoft.com/office/drawing/2016/5/14/chartex" xmlns:mc="http://schemas.openxmlformats.org/markup-compatibility/2006" xmlns:aink="http://schemas.microsoft.com/office/drawing/2016/ink" xmlns:am3d="http://schemas.microsoft.com/office/drawing/2017/model3d" xmlns:o="urn:schemas-microsoft-com:office:office" xmlns:oel="http://schemas.microsoft.com/office/2019/extlst" xmlns:r="http://schemas.openxmlformats.org/officeDocument/2006/relationships" xmlns:m="http://schemas.openxmlformats.org/officeDocument/2006/math" xmlns:v="urn:schemas-microsoft-com:vml" xmlns:wp14="http://schemas.microsoft.com/office/word/2010/wordprocessingDrawing" xmlns:wp="http://schemas.openxmlformats.org/drawingml/2006/wordprocessingDrawing" xmlns:w10="urn:schemas-microsoft-com:office:word" xmlns:w="http://schemas.openxmlformats.org/wordprocessingml/2006/main" xmlns:w14="http://schemas.microsoft.com/office/word/2010/wordml" xmlns:w15="http://schemas.microsoft.com/office/word/2012/wordml" xmlns:w16cex="http://schemas.microsoft.com/office/word/2018/wordml/cex" xmlns:w16cid="http://schemas.microsoft.com/office/word/2016/wordml/cid" xmlns:w16="http://schemas.microsoft.com/office/word/2018/wordml" xmlns:w16du="http://schemas.microsoft.com/office/word/2023/wordml/word16du" xmlns:w16sdtdh="http://schemas.microsoft.com/office/word/2020/wordml/sdtdatahash" xmlns:w16sdtfl="http://schemas.microsoft.com/office/word/2024/wordml/sdtformatlock" xmlns:w16se="http://schemas.microsoft.com/office/word/2015/wordml/symex" xmlns:wpg="http://schemas.microsoft.com/office/word/2010/wordprocessingGroup" xmlns:wpi="http://schemas.microsoft.com/office/word/2010/wordprocessingInk" xmlns:wne="http://schemas.microsoft.com/office/word/2006/wordml" xmlns:wps="http://schemas.microsoft.com/office/word/2010/wordprocessingShape" mc:Ignorable="w14 w15 w16se w16cid w16 w16cex w16sdtdh w16sdtfl w16du wp14">
+<w:document xmlns:wpc="http://schemas.microsoft.com/office/word/2010/wordprocessingCanvas" xmlns:cx="http://schemas.microsoft.com/office/drawing/2014/chartex" xmlns:mc="http://schemas.openxmlformats.org/markup-compatibility/2006" xmlns:o="urn:schemas-microsoft-com:office:office" xmlns:r="http://schemas.openxmlformats.org/officeDocument/2006/relationships" xmlns:m="http://schemas.openxmlformats.org/officeDocument/2006/math" xmlns:v="urn:schemas-microsoft-com:vml" xmlns:wp14="http://schemas.microsoft.com/office/word/2010/wordprocessingDrawing" xmlns:wp="http://schemas.openxmlformats.org/drawingml/2006/wordprocessingDrawing" xmlns:w10="urn:schemas-microsoft-com:office:word" xmlns:w="http://schemas.openxmlformats.org/wordprocessingml/2006/main" xmlns:w14="http://schemas.microsoft.com/office/word/2010/wordml" xmlns:w15="http://schemas.microsoft.com/office/word/2012/wordml" xmlns:w16se="http://schemas.microsoft.com/office/word/2015/wordml/symex" xmlns:wpg="http://schemas.microsoft.com/office/word/2010/wordprocessingGroup" xmlns:wpi="http://schemas.microsoft.com/office/word/2010/wordprocessingInk" xmlns:wne="http://schemas.microsoft.com/office/word/2006/wordml" xmlns:wps="http://schemas.microsoft.com/office/word/2010/wordprocessingShape" mc:Ignorable="w14 w15 w16se wp14">
   <w:body>
     <w:p>
       <w:pPr>
@@ -14,310 +14,302 @@
         <w:rPr>
           <w:rFonts w:ascii="Times New Roman" w:hAnsi="Times New Roman" w:cs="Times New Roman"/>
           <w:noProof/>
-          <w:sz w:val="22"/>
+        </w:rPr>
+        <w:drawing>
+          <wp:anchor distT="0" distB="0" distL="114300" distR="114300" simplePos="0" relativeHeight="251667456" behindDoc="1" locked="0" layoutInCell="1" allowOverlap="1" wp14:anchorId="75F8AC4E" wp14:editId="535C24CA">
+            <wp:simplePos x="0" y="0"/>
+            <wp:positionH relativeFrom="page">
+              <wp:align>right</wp:align>
+            </wp:positionH>
+            <wp:positionV relativeFrom="paragraph">
+              <wp:posOffset>-950189</wp:posOffset>
+            </wp:positionV>
+            <wp:extent cx="7551216" cy="10695397"/>
+            <wp:effectExtent l="0" t="0" r="0" b="0"/>
+            <wp:wrapNone/>
+            <wp:docPr id="11" name="Image 11" descr="C:\Dossier de m#\Mes fichiers\Mes cours en informatique\Mes cours en LI\Mes cours en SNIO2\Semestre 4\PRJ1401\Template page de garde Cahier de Charge.png"/>
+            <wp:cNvGraphicFramePr>
+              <a:graphicFrameLocks xmlns:a="http://schemas.openxmlformats.org/drawingml/2006/main" noChangeAspect="1"/>
+            </wp:cNvGraphicFramePr>
+            <a:graphic xmlns:a="http://schemas.openxmlformats.org/drawingml/2006/main">
+              <a:graphicData uri="http://schemas.openxmlformats.org/drawingml/2006/picture">
+                <pic:pic xmlns:pic="http://schemas.openxmlformats.org/drawingml/2006/picture">
+                  <pic:nvPicPr>
+                    <pic:cNvPr id="0" name="Picture 6" descr="C:\Dossier de m#\Mes fichiers\Mes cours en informatique\Mes cours en LI\Mes cours en SNIO2\Semestre 4\PRJ1401\Template page de garde Cahier de Charge.png"/>
+                    <pic:cNvPicPr>
+                      <a:picLocks noChangeAspect="1" noChangeArrowheads="1"/>
+                    </pic:cNvPicPr>
+                  </pic:nvPicPr>
+                  <pic:blipFill>
+                    <a:blip r:embed="rId7" cstate="print">
+                      <a:extLst>
+                        <a:ext uri="{28A0092B-C50C-407E-A947-70E740481C1C}">
+                          <a14:useLocalDpi xmlns:a14="http://schemas.microsoft.com/office/drawing/2010/main" val="0"/>
+                        </a:ext>
+                      </a:extLst>
+                    </a:blip>
+                    <a:srcRect/>
+                    <a:stretch>
+                      <a:fillRect/>
+                    </a:stretch>
+                  </pic:blipFill>
+                  <pic:spPr bwMode="auto">
+                    <a:xfrm>
+                      <a:off x="0" y="0"/>
+                      <a:ext cx="7554437" cy="10699959"/>
+                    </a:xfrm>
+                    <a:prstGeom prst="rect">
+                      <a:avLst/>
+                    </a:prstGeom>
+                    <a:noFill/>
+                    <a:ln>
+                      <a:noFill/>
+                    </a:ln>
+                  </pic:spPr>
+                </pic:pic>
+              </a:graphicData>
+            </a:graphic>
+            <wp14:sizeRelH relativeFrom="margin">
+              <wp14:pctWidth>0</wp14:pctWidth>
+            </wp14:sizeRelH>
+            <wp14:sizeRelV relativeFrom="margin">
+              <wp14:pctHeight>0</wp14:pctHeight>
+            </wp14:sizeRelV>
+          </wp:anchor>
+        </w:drawing>
+      </w:r>
+      <w:r>
+        <w:rPr>
+          <w:rFonts w:ascii="Times New Roman" w:hAnsi="Times New Roman" w:cs="Times New Roman"/>
+          <w:noProof/>
         </w:rPr>
         <mc:AlternateContent>
-          <mc:Choice Requires="wpg">
+          <mc:Choice Requires="wps">
             <w:drawing>
-              <wp:anchor distT="0" distB="0" distL="114300" distR="114300" simplePos="0" relativeHeight="251658240" behindDoc="0" locked="0" layoutInCell="1" allowOverlap="1" wp14:anchorId="7BF4EA39" wp14:editId="7DCA7813">
+              <wp:anchor distT="0" distB="0" distL="114300" distR="114300" simplePos="0" relativeHeight="251664384" behindDoc="0" locked="0" layoutInCell="1" allowOverlap="1" wp14:anchorId="4C11010B" wp14:editId="11ED6EE9">
                 <wp:simplePos x="0" y="0"/>
-                <wp:positionH relativeFrom="page">
-                  <wp:posOffset>0</wp:posOffset>
+                <wp:positionH relativeFrom="margin">
+                  <wp:posOffset>1336675</wp:posOffset>
                 </wp:positionH>
-                <wp:positionV relativeFrom="page">
-                  <wp:posOffset>1</wp:posOffset>
+                <wp:positionV relativeFrom="paragraph">
+                  <wp:posOffset>2551951</wp:posOffset>
                 </wp:positionV>
-                <wp:extent cx="7560564" cy="10677142"/>
-                <wp:effectExtent l="0" t="0" r="0" b="0"/>
-                <wp:wrapTopAndBottom/>
-                <wp:docPr id="5686" name="Group 5686"/>
+                <wp:extent cx="3112770" cy="377104"/>
+                <wp:effectExtent l="0" t="0" r="11430" b="23495"/>
+                <wp:wrapNone/>
+                <wp:docPr id="8" name="Rectangle avec coins rognés en diagonale 8"/>
                 <wp:cNvGraphicFramePr/>
                 <a:graphic xmlns:a="http://schemas.openxmlformats.org/drawingml/2006/main">
-                  <a:graphicData uri="http://schemas.microsoft.com/office/word/2010/wordprocessingGroup">
-                    <wpg:wgp>
-                      <wpg:cNvGrpSpPr/>
-                      <wpg:grpSpPr>
+                  <a:graphicData uri="http://schemas.microsoft.com/office/word/2010/wordprocessingShape">
+                    <wps:wsp>
+                      <wps:cNvSpPr/>
+                      <wps:spPr>
                         <a:xfrm>
                           <a:off x="0" y="0"/>
-                          <a:ext cx="7560564" cy="10677142"/>
-                          <a:chOff x="0" y="0"/>
-                          <a:chExt cx="7560564" cy="10677142"/>
+                          <a:ext cx="3112770" cy="377104"/>
                         </a:xfrm>
-                      </wpg:grpSpPr>
-                      <pic:pic xmlns:pic="http://schemas.openxmlformats.org/drawingml/2006/picture">
-                        <pic:nvPicPr>
-                          <pic:cNvPr id="6803" name="Picture 6803"/>
-                          <pic:cNvPicPr/>
-                        </pic:nvPicPr>
-                        <pic:blipFill>
-                          <a:blip r:embed="rId7"/>
-                          <a:stretch>
-                            <a:fillRect/>
-                          </a:stretch>
-                        </pic:blipFill>
-                        <pic:spPr>
-                          <a:xfrm>
-                            <a:off x="0" y="0"/>
-                            <a:ext cx="7543800" cy="10664952"/>
-                          </a:xfrm>
-                          <a:prstGeom prst="rect">
-                            <a:avLst/>
-                          </a:prstGeom>
-                        </pic:spPr>
-                      </pic:pic>
-                      <wps:wsp>
-                        <wps:cNvPr id="13" name="Rectangle 13"/>
-                        <wps:cNvSpPr/>
-                        <wps:spPr>
-                          <a:xfrm>
-                            <a:off x="899465" y="949323"/>
-                            <a:ext cx="76500" cy="344777"/>
-                          </a:xfrm>
-                          <a:prstGeom prst="rect">
-                            <a:avLst/>
-                          </a:prstGeom>
-                          <a:ln>
-                            <a:noFill/>
-                          </a:ln>
-                        </wps:spPr>
-                        <wps:txbx>
-                          <w:txbxContent>
-                            <w:p>
-                              <w:pPr>
-                                <w:spacing w:after="160" w:line="259" w:lineRule="auto"/>
-                                <w:ind w:left="0" w:firstLine="0"/>
-                              </w:pPr>
-                              <w:r>
-                                <w:rPr>
-                                  <w:color w:val="0F4761"/>
-                                  <w:sz w:val="40"/>
-                                </w:rPr>
-                                <w:t xml:space="preserve"> </w:t>
-                              </w:r>
-                            </w:p>
-                          </w:txbxContent>
-                        </wps:txbx>
-                        <wps:bodyPr horzOverflow="overflow" vert="horz" lIns="0" tIns="0" rIns="0" bIns="0" rtlCol="0">
-                          <a:noAutofit/>
-                        </wps:bodyPr>
-                      </wps:wsp>
-                      <wps:wsp>
-                        <wps:cNvPr id="14" name="Rectangle 14"/>
-                        <wps:cNvSpPr/>
-                        <wps:spPr>
-                          <a:xfrm>
-                            <a:off x="899465" y="1411095"/>
-                            <a:ext cx="76500" cy="344777"/>
-                          </a:xfrm>
-                          <a:prstGeom prst="rect">
-                            <a:avLst/>
-                          </a:prstGeom>
-                          <a:ln>
-                            <a:noFill/>
-                          </a:ln>
-                        </wps:spPr>
-                        <wps:txbx>
-                          <w:txbxContent>
-                            <w:p>
-                              <w:pPr>
-                                <w:spacing w:after="160" w:line="259" w:lineRule="auto"/>
-                                <w:ind w:left="0" w:firstLine="0"/>
-                              </w:pPr>
-                              <w:r>
-                                <w:rPr>
-                                  <w:color w:val="0F4761"/>
-                                  <w:sz w:val="40"/>
-                                </w:rPr>
-                                <w:t xml:space="preserve"> </w:t>
-                              </w:r>
-                            </w:p>
-                          </w:txbxContent>
-                        </wps:txbx>
-                        <wps:bodyPr horzOverflow="overflow" vert="horz" lIns="0" tIns="0" rIns="0" bIns="0" rtlCol="0">
-                          <a:noAutofit/>
-                        </wps:bodyPr>
-                      </wps:wsp>
-                      <wps:wsp>
-                        <wps:cNvPr id="15" name="Rectangle 15"/>
-                        <wps:cNvSpPr/>
-                        <wps:spPr>
-                          <a:xfrm>
-                            <a:off x="899465" y="1871344"/>
-                            <a:ext cx="76500" cy="344777"/>
-                          </a:xfrm>
-                          <a:prstGeom prst="rect">
-                            <a:avLst/>
-                          </a:prstGeom>
-                          <a:ln>
-                            <a:noFill/>
-                          </a:ln>
-                        </wps:spPr>
-                        <wps:txbx>
-                          <w:txbxContent>
-                            <w:p>
-                              <w:pPr>
-                                <w:spacing w:after="160" w:line="259" w:lineRule="auto"/>
-                                <w:ind w:left="0" w:firstLine="0"/>
-                              </w:pPr>
-                              <w:r>
-                                <w:rPr>
-                                  <w:color w:val="0F4761"/>
-                                  <w:sz w:val="40"/>
-                                </w:rPr>
-                                <w:t xml:space="preserve"> </w:t>
-                              </w:r>
-                            </w:p>
-                          </w:txbxContent>
-                        </wps:txbx>
-                        <wps:bodyPr horzOverflow="overflow" vert="horz" lIns="0" tIns="0" rIns="0" bIns="0" rtlCol="0">
-                          <a:noAutofit/>
-                        </wps:bodyPr>
-                      </wps:wsp>
-                      <wps:wsp>
-                        <wps:cNvPr id="16" name="Rectangle 16"/>
-                        <wps:cNvSpPr/>
-                        <wps:spPr>
-                          <a:xfrm>
-                            <a:off x="2728595" y="1871344"/>
-                            <a:ext cx="76500" cy="344777"/>
-                          </a:xfrm>
-                          <a:prstGeom prst="rect">
-                            <a:avLst/>
-                          </a:prstGeom>
-                          <a:ln>
-                            <a:noFill/>
-                          </a:ln>
-                        </wps:spPr>
-                        <wps:txbx>
-                          <w:txbxContent>
-                            <w:p>
-                              <w:pPr>
-                                <w:spacing w:after="160" w:line="259" w:lineRule="auto"/>
-                                <w:ind w:left="0" w:firstLine="0"/>
-                              </w:pPr>
-                              <w:r>
-                                <w:rPr>
-                                  <w:color w:val="0F4761"/>
-                                  <w:sz w:val="40"/>
-                                </w:rPr>
-                                <w:t xml:space="preserve"> </w:t>
-                              </w:r>
-                            </w:p>
-                          </w:txbxContent>
-                        </wps:txbx>
-                        <wps:bodyPr horzOverflow="overflow" vert="horz" lIns="0" tIns="0" rIns="0" bIns="0" rtlCol="0">
-                          <a:noAutofit/>
-                        </wps:bodyPr>
-                      </wps:wsp>
-                    </wpg:wgp>
+                        <a:prstGeom prst="snip2DiagRect">
+                          <a:avLst/>
+                        </a:prstGeom>
+                        <a:noFill/>
+                      </wps:spPr>
+                      <wps:style>
+                        <a:lnRef idx="2">
+                          <a:schemeClr val="accent1">
+                            <a:shade val="50000"/>
+                          </a:schemeClr>
+                        </a:lnRef>
+                        <a:fillRef idx="1">
+                          <a:schemeClr val="accent1"/>
+                        </a:fillRef>
+                        <a:effectRef idx="0">
+                          <a:schemeClr val="accent1"/>
+                        </a:effectRef>
+                        <a:fontRef idx="minor">
+                          <a:schemeClr val="lt1"/>
+                        </a:fontRef>
+                      </wps:style>
+                      <wps:bodyPr rot="0" spcFirstLastPara="0" vertOverflow="overflow" horzOverflow="overflow" vert="horz" wrap="square" lIns="91440" tIns="45720" rIns="91440" bIns="45720" numCol="1" spcCol="0" rtlCol="0" fromWordArt="0" anchor="ctr" anchorCtr="0" forceAA="0" compatLnSpc="1">
+                        <a:prstTxWarp prst="textNoShape">
+                          <a:avLst/>
+                        </a:prstTxWarp>
+                        <a:noAutofit/>
+                      </wps:bodyPr>
+                    </wps:wsp>
                   </a:graphicData>
                 </a:graphic>
+                <wp14:sizeRelH relativeFrom="margin">
+                  <wp14:pctWidth>0</wp14:pctWidth>
+                </wp14:sizeRelH>
+                <wp14:sizeRelV relativeFrom="margin">
+                  <wp14:pctHeight>0</wp14:pctHeight>
+                </wp14:sizeRelV>
               </wp:anchor>
             </w:drawing>
           </mc:Choice>
           <mc:Fallback>
             <w:pict>
-              <v:group w14:anchorId="7BF4EA39" id="Group 5686" o:spid="_x0000_s1026" style="position:absolute;left:0;text-align:left;margin-left:0;margin-top:0;width:595.3pt;height:840.7pt;z-index:251658240;mso-position-horizontal-relative:page;mso-position-vertical-relative:page" coordsize="75605,106771" o:gfxdata="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">
-                <v:shapetype id="_x0000_t75" coordsize="21600,21600" o:spt="75" o:preferrelative="t" path="m@4@5l@4@11@9@11@9@5xe" filled="f" stroked="f">
-                  <v:stroke joinstyle="miter"/>
-                  <v:formulas>
-                    <v:f eqn="if lineDrawn pixelLineWidth 0"/>
-                    <v:f eqn="sum @0 1 0"/>
-                    <v:f eqn="sum 0 0 @1"/>
-                    <v:f eqn="prod @2 1 2"/>
-                    <v:f eqn="prod @3 21600 pixelWidth"/>
-                    <v:f eqn="prod @3 21600 pixelHeight"/>
-                    <v:f eqn="sum @0 0 1"/>
-                    <v:f eqn="prod @6 1 2"/>
-                    <v:f eqn="prod @7 21600 pixelWidth"/>
-                    <v:f eqn="sum @8 21600 0"/>
-                    <v:f eqn="prod @7 21600 pixelHeight"/>
-                    <v:f eqn="sum @10 21600 0"/>
-                  </v:formulas>
-                  <v:path o:extrusionok="f" gradientshapeok="t" o:connecttype="rect"/>
-                  <o:lock v:ext="edit" aspectratio="t"/>
-                </v:shapetype>
-                <v:shape id="Picture 6803" o:spid="_x0000_s1027" type="#_x0000_t75" style="position:absolute;width:75438;height:106649;visibility:visible;mso-wrap-style:square" o:gfxdata="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">
-                  <v:imagedata r:id="rId8" o:title=""/>
-                </v:shape>
-                <v:rect id="Rectangle 13" o:spid="_x0000_s1028" style="position:absolute;left:8994;top:9493;width:765;height:3448;visibility:visible;mso-wrap-style:square;v-text-anchor:top" o:gfxdata="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" filled="f" stroked="f">
-                  <v:textbox inset="0,0,0,0">
-                    <w:txbxContent>
-                      <w:p>
-                        <w:pPr>
-                          <w:spacing w:after="160" w:line="259" w:lineRule="auto"/>
-                          <w:ind w:left="0" w:firstLine="0"/>
-                        </w:pPr>
-                        <w:r>
-                          <w:rPr>
-                            <w:color w:val="0F4761"/>
-                            <w:sz w:val="40"/>
-                          </w:rPr>
-                          <w:t xml:space="preserve"> </w:t>
-                        </w:r>
-                      </w:p>
-                    </w:txbxContent>
-                  </v:textbox>
-                </v:rect>
-                <v:rect id="Rectangle 14" o:spid="_x0000_s1029" style="position:absolute;left:8994;top:14110;width:765;height:3448;visibility:visible;mso-wrap-style:square;v-text-anchor:top" o:gfxdata="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" filled="f" stroked="f">
-                  <v:textbox inset="0,0,0,0">
-                    <w:txbxContent>
-                      <w:p>
-                        <w:pPr>
-                          <w:spacing w:after="160" w:line="259" w:lineRule="auto"/>
-                          <w:ind w:left="0" w:firstLine="0"/>
-                        </w:pPr>
-                        <w:r>
-                          <w:rPr>
-                            <w:color w:val="0F4761"/>
-                            <w:sz w:val="40"/>
-                          </w:rPr>
-                          <w:t xml:space="preserve"> </w:t>
-                        </w:r>
-                      </w:p>
-                    </w:txbxContent>
-                  </v:textbox>
-                </v:rect>
-                <v:rect id="Rectangle 15" o:spid="_x0000_s1030" style="position:absolute;left:8994;top:18713;width:765;height:3448;visibility:visible;mso-wrap-style:square;v-text-anchor:top" o:gfxdata="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" filled="f" stroked="f">
-                  <v:textbox inset="0,0,0,0">
-                    <w:txbxContent>
-                      <w:p>
-                        <w:pPr>
-                          <w:spacing w:after="160" w:line="259" w:lineRule="auto"/>
-                          <w:ind w:left="0" w:firstLine="0"/>
-                        </w:pPr>
-                        <w:r>
-                          <w:rPr>
-                            <w:color w:val="0F4761"/>
-                            <w:sz w:val="40"/>
-                          </w:rPr>
-                          <w:t xml:space="preserve"> </w:t>
-                        </w:r>
-                      </w:p>
-                    </w:txbxContent>
-                  </v:textbox>
-                </v:rect>
-                <v:rect id="Rectangle 16" o:spid="_x0000_s1031" style="position:absolute;left:27285;top:18713;width:765;height:3448;visibility:visible;mso-wrap-style:square;v-text-anchor:top" o:gfxdata="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" filled="f" stroked="f">
-                  <v:textbox inset="0,0,0,0">
-                    <w:txbxContent>
-                      <w:p>
-                        <w:pPr>
-                          <w:spacing w:after="160" w:line="259" w:lineRule="auto"/>
-                          <w:ind w:left="0" w:firstLine="0"/>
-                        </w:pPr>
-                        <w:r>
-                          <w:rPr>
-                            <w:color w:val="0F4761"/>
-                            <w:sz w:val="40"/>
-                          </w:rPr>
-                          <w:t xml:space="preserve"> </w:t>
-                        </w:r>
-                      </w:p>
-                    </w:txbxContent>
-                  </v:textbox>
-                </v:rect>
-                <w10:wrap type="topAndBottom" anchorx="page" anchory="page"/>
-              </v:group>
+              <v:shape w14:anchorId="454A6E18" id="Rectangle avec coins rognés en diagonale 8" o:spid="_x0000_s1026" style="position:absolute;margin-left:105.25pt;margin-top:200.95pt;width:245.1pt;height:29.7pt;z-index:251664384;visibility:visible;mso-wrap-style:square;mso-width-percent:0;mso-height-percent:0;mso-wrap-distance-left:9pt;mso-wrap-distance-top:0;mso-wrap-distance-right:9pt;mso-wrap-distance-bottom:0;mso-position-horizontal:absolute;mso-position-horizontal-relative:margin;mso-position-vertical:absolute;mso-position-vertical-relative:text;mso-width-percent:0;mso-height-percent:0;mso-width-relative:margin;mso-height-relative:margin;v-text-anchor:middle" coordsize="3112770,377104" o:gfxdata="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" path="m,l3049918,r62852,62852l3112770,377104r,l62852,377104,,314252,,xe" filled="f" strokecolor="#0a2f40 [1604]" strokeweight="1pt">
+                <v:stroke joinstyle="miter"/>
+                <v:path arrowok="t" o:connecttype="custom" o:connectlocs="0,0;3049918,0;3112770,62852;3112770,377104;3112770,377104;62852,377104;0,314252;0,0" o:connectangles="0,0,0,0,0,0,0,0"/>
+                <w10:wrap anchorx="margin"/>
+              </v:shape>
+            </w:pict>
+          </mc:Fallback>
+        </mc:AlternateContent>
+      </w:r>
+      <w:r>
+        <w:rPr>
+          <w:rFonts w:ascii="Times New Roman" w:hAnsi="Times New Roman" w:cs="Times New Roman"/>
+          <w:noProof/>
+        </w:rPr>
+        <mc:AlternateContent>
+          <mc:Choice Requires="wps">
+            <w:drawing>
+              <wp:anchor distT="0" distB="0" distL="114300" distR="114300" simplePos="0" relativeHeight="251666432" behindDoc="0" locked="0" layoutInCell="1" allowOverlap="1" wp14:anchorId="342241B3" wp14:editId="71C015D3">
+                <wp:simplePos x="0" y="0"/>
+                <wp:positionH relativeFrom="margin">
+                  <wp:posOffset>1490980</wp:posOffset>
+                </wp:positionH>
+                <wp:positionV relativeFrom="paragraph">
+                  <wp:posOffset>3251314</wp:posOffset>
+                </wp:positionV>
+                <wp:extent cx="3112770" cy="297373"/>
+                <wp:effectExtent l="0" t="0" r="11430" b="26670"/>
+                <wp:wrapNone/>
+                <wp:docPr id="9" name="Rectangle avec coins rognés en diagonale 9"/>
+                <wp:cNvGraphicFramePr/>
+                <a:graphic xmlns:a="http://schemas.openxmlformats.org/drawingml/2006/main">
+                  <a:graphicData uri="http://schemas.microsoft.com/office/word/2010/wordprocessingShape">
+                    <wps:wsp>
+                      <wps:cNvSpPr/>
+                      <wps:spPr>
+                        <a:xfrm>
+                          <a:off x="0" y="0"/>
+                          <a:ext cx="3112770" cy="297373"/>
+                        </a:xfrm>
+                        <a:prstGeom prst="snip2DiagRect">
+                          <a:avLst/>
+                        </a:prstGeom>
+                        <a:noFill/>
+                      </wps:spPr>
+                      <wps:style>
+                        <a:lnRef idx="2">
+                          <a:schemeClr val="accent1">
+                            <a:shade val="50000"/>
+                          </a:schemeClr>
+                        </a:lnRef>
+                        <a:fillRef idx="1">
+                          <a:schemeClr val="accent1"/>
+                        </a:fillRef>
+                        <a:effectRef idx="0">
+                          <a:schemeClr val="accent1"/>
+                        </a:effectRef>
+                        <a:fontRef idx="minor">
+                          <a:schemeClr val="lt1"/>
+                        </a:fontRef>
+                      </wps:style>
+                      <wps:bodyPr rot="0" spcFirstLastPara="0" vertOverflow="overflow" horzOverflow="overflow" vert="horz" wrap="square" lIns="91440" tIns="45720" rIns="91440" bIns="45720" numCol="1" spcCol="0" rtlCol="0" fromWordArt="0" anchor="ctr" anchorCtr="0" forceAA="0" compatLnSpc="1">
+                        <a:prstTxWarp prst="textNoShape">
+                          <a:avLst/>
+                        </a:prstTxWarp>
+                        <a:noAutofit/>
+                      </wps:bodyPr>
+                    </wps:wsp>
+                  </a:graphicData>
+                </a:graphic>
+                <wp14:sizeRelH relativeFrom="margin">
+                  <wp14:pctWidth>0</wp14:pctWidth>
+                </wp14:sizeRelH>
+                <wp14:sizeRelV relativeFrom="margin">
+                  <wp14:pctHeight>0</wp14:pctHeight>
+                </wp14:sizeRelV>
+              </wp:anchor>
+            </w:drawing>
+          </mc:Choice>
+          <mc:Fallback>
+            <w:pict>
+              <v:shape w14:anchorId="1A502B5F" id="Rectangle avec coins rognés en diagonale 9" o:spid="_x0000_s1026" style="position:absolute;margin-left:117.4pt;margin-top:256pt;width:245.1pt;height:23.4pt;z-index:251666432;visibility:visible;mso-wrap-style:square;mso-width-percent:0;mso-height-percent:0;mso-wrap-distance-left:9pt;mso-wrap-distance-top:0;mso-wrap-distance-right:9pt;mso-wrap-distance-bottom:0;mso-position-horizontal:absolute;mso-position-horizontal-relative:margin;mso-position-vertical:absolute;mso-position-vertical-relative:text;mso-width-percent:0;mso-height-percent:0;mso-width-relative:margin;mso-height-relative:margin;v-text-anchor:middle" coordsize="3112770,297373" o:gfxdata="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" path="m,l3063207,r49563,49563l3112770,297373r,l49563,297373,,247810,,xe" filled="f" strokecolor="#0a2f40 [1604]" strokeweight="1pt">
+                <v:stroke joinstyle="miter"/>
+                <v:path arrowok="t" o:connecttype="custom" o:connectlocs="0,0;3063207,0;3112770,49563;3112770,297373;3112770,297373;49563,297373;0,247810;0,0" o:connectangles="0,0,0,0,0,0,0,0"/>
+                <w10:wrap anchorx="margin"/>
+              </v:shape>
+            </w:pict>
+          </mc:Fallback>
+        </mc:AlternateContent>
+      </w:r>
+      <w:r>
+        <w:rPr>
+          <w:rFonts w:ascii="Times New Roman" w:hAnsi="Times New Roman" w:cs="Times New Roman"/>
+          <w:noProof/>
+        </w:rPr>
+        <mc:AlternateContent>
+          <mc:Choice Requires="wps">
+            <w:drawing>
+              <wp:anchor distT="0" distB="0" distL="114300" distR="114300" simplePos="0" relativeHeight="251662336" behindDoc="0" locked="0" layoutInCell="1" allowOverlap="1" wp14:anchorId="4ED1AE02" wp14:editId="5988D598">
+                <wp:simplePos x="0" y="0"/>
+                <wp:positionH relativeFrom="column">
+                  <wp:posOffset>-727710</wp:posOffset>
+                </wp:positionH>
+                <wp:positionV relativeFrom="paragraph">
+                  <wp:posOffset>1359421</wp:posOffset>
+                </wp:positionV>
+                <wp:extent cx="7249795" cy="613410"/>
+                <wp:effectExtent l="0" t="0" r="27305" b="15240"/>
+                <wp:wrapNone/>
+                <wp:docPr id="6" name="Rectangle avec coins rognés en diagonale 6"/>
+                <wp:cNvGraphicFramePr/>
+                <a:graphic xmlns:a="http://schemas.openxmlformats.org/drawingml/2006/main">
+                  <a:graphicData uri="http://schemas.microsoft.com/office/word/2010/wordprocessingShape">
+                    <wps:wsp>
+                      <wps:cNvSpPr/>
+                      <wps:spPr>
+                        <a:xfrm>
+                          <a:off x="0" y="0"/>
+                          <a:ext cx="7249795" cy="613410"/>
+                        </a:xfrm>
+                        <a:prstGeom prst="snip2DiagRect">
+                          <a:avLst/>
+                        </a:prstGeom>
+                        <a:noFill/>
+                      </wps:spPr>
+                      <wps:style>
+                        <a:lnRef idx="2">
+                          <a:schemeClr val="accent1">
+                            <a:shade val="50000"/>
+                          </a:schemeClr>
+                        </a:lnRef>
+                        <a:fillRef idx="1">
+                          <a:schemeClr val="accent1"/>
+                        </a:fillRef>
+                        <a:effectRef idx="0">
+                          <a:schemeClr val="accent1"/>
+                        </a:effectRef>
+                        <a:fontRef idx="minor">
+                          <a:schemeClr val="lt1"/>
+                        </a:fontRef>
+                      </wps:style>
+                      <wps:bodyPr rot="0" spcFirstLastPara="0" vertOverflow="overflow" horzOverflow="overflow" vert="horz" wrap="square" lIns="91440" tIns="45720" rIns="91440" bIns="45720" numCol="1" spcCol="0" rtlCol="0" fromWordArt="0" anchor="ctr" anchorCtr="0" forceAA="0" compatLnSpc="1">
+                        <a:prstTxWarp prst="textNoShape">
+                          <a:avLst/>
+                        </a:prstTxWarp>
+                        <a:noAutofit/>
+                      </wps:bodyPr>
+                    </wps:wsp>
+                  </a:graphicData>
+                </a:graphic>
+                <wp14:sizeRelH relativeFrom="margin">
+                  <wp14:pctWidth>0</wp14:pctWidth>
+                </wp14:sizeRelH>
+              </wp:anchor>
+            </w:drawing>
+          </mc:Choice>
+          <mc:Fallback>
+            <w:pict>
+              <v:shape w14:anchorId="09AF58F2" id="Rectangle avec coins rognés en diagonale 6" o:spid="_x0000_s1026" style="position:absolute;margin-left:-57.3pt;margin-top:107.05pt;width:570.85pt;height:48.3pt;z-index:251662336;visibility:visible;mso-wrap-style:square;mso-width-percent:0;mso-wrap-distance-left:9pt;mso-wrap-distance-top:0;mso-wrap-distance-right:9pt;mso-wrap-distance-bottom:0;mso-position-horizontal:absolute;mso-position-horizontal-relative:text;mso-position-vertical:absolute;mso-position-vertical-relative:text;mso-width-percent:0;mso-width-relative:margin;v-text-anchor:middle" coordsize="7249795,613410" o:gfxdata="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" path="m,l7147558,r102237,102237l7249795,613410r,l102237,613410,,511173,,xe" filled="f" strokecolor="#0a2f40 [1604]" strokeweight="1pt">
+                <v:stroke joinstyle="miter"/>
+                <v:path arrowok="t" o:connecttype="custom" o:connectlocs="0,0;7147558,0;7249795,102237;7249795,613410;7249795,613410;102237,613410;0,511173;0,0" o:connectangles="0,0,0,0,0,0,0,0"/>
+              </v:shape>
             </w:pict>
           </mc:Fallback>
         </mc:AlternateContent>
@@ -356,6 +348,7 @@
           <w:docPartGallery w:val="Table of Contents"/>
         </w:docPartObj>
       </w:sdtPr>
+      <w:sdtEndPr/>
       <w:sdtContent>
         <w:p>
           <w:pPr>
@@ -1103,7 +1096,7 @@
                 <w:noProof/>
                 <w:webHidden/>
               </w:rPr>
-              <w:t>4</w:t>
+              <w:t>5</w:t>
             </w:r>
             <w:r>
               <w:rPr>
@@ -1692,21 +1685,13 @@
         <w:rPr>
           <w:rFonts w:ascii="Times New Roman" w:hAnsi="Times New Roman" w:cs="Times New Roman"/>
         </w:rPr>
-        <w:t xml:space="preserve">Dans une ère menée par la technologie, les établissements se tourne vers des ressources de sortes à optimiser l’expérience des étudiants et des professeurs. Dans ce cadre, l’Université Bretagne Sud, dans sa démarche pour la réalisation d’un campus connecte, souhaite mettre en place des casiers connectés qui “permettront aux usagers du campus de faire du « click and </w:t>
-      </w:r>
-      <w:proofErr w:type="spellStart"/>
-      <w:r>
-        <w:rPr>
-          <w:rFonts w:ascii="Times New Roman" w:hAnsi="Times New Roman" w:cs="Times New Roman"/>
-        </w:rPr>
-        <w:t>collect</w:t>
-      </w:r>
-      <w:proofErr w:type="spellEnd"/>
-      <w:r>
-        <w:rPr>
-          <w:rFonts w:ascii="Times New Roman" w:hAnsi="Times New Roman" w:cs="Times New Roman"/>
-        </w:rPr>
-        <w:t xml:space="preserve"> » entres usagers ou simplement de la consigne.” </w:t>
+        <w:t>Dans une ère menée par la technologie, les établissements se tourne vers des ressources de sortes à optimiser l’expérience des étudiants et des professeurs. Dans ce cadre, l’Université Bretagne Sud, dans sa démarche pour la réalisation d’un campus connecte</w:t>
+      </w:r>
+      <w:r>
+        <w:rPr>
+          <w:rFonts w:ascii="Times New Roman" w:hAnsi="Times New Roman" w:cs="Times New Roman"/>
+        </w:rPr>
+        <w:t xml:space="preserve">, souhaite mettre en place des casiers connectés qui “permettront aux usagers du campus de faire du « click and collect » entres usagers ou simplement de la consigne.” </w:t>
       </w:r>
     </w:p>
     <w:p>
@@ -1719,7 +1704,13 @@
         <w:rPr>
           <w:rFonts w:ascii="Times New Roman" w:hAnsi="Times New Roman" w:cs="Times New Roman"/>
         </w:rPr>
-        <w:t xml:space="preserve">L’implantation de ces casiers au sein du campus, au de-là de marquer un grand pas pour la réalisation du </w:t>
+        <w:t xml:space="preserve">L’implantation de ces casiers au sein du campus, au de-là de marquer un grand pas pour </w:t>
+      </w:r>
+      <w:r>
+        <w:rPr>
+          <w:rFonts w:ascii="Times New Roman" w:hAnsi="Times New Roman" w:cs="Times New Roman"/>
+        </w:rPr>
+        <w:t xml:space="preserve">la réalisation du </w:t>
       </w:r>
       <w:proofErr w:type="spellStart"/>
       <w:r>
@@ -1836,7 +1827,13 @@
         <w:rPr>
           <w:rFonts w:ascii="Times New Roman" w:hAnsi="Times New Roman" w:cs="Times New Roman"/>
         </w:rPr>
-        <w:t xml:space="preserve">La porte du casier doit s’ouvrir automatiquement grâce à un système de </w:t>
+        <w:t>La porte du casier doit s</w:t>
+      </w:r>
+      <w:r>
+        <w:rPr>
+          <w:rFonts w:ascii="Times New Roman" w:hAnsi="Times New Roman" w:cs="Times New Roman"/>
+        </w:rPr>
+        <w:t xml:space="preserve">’ouvrir automatiquement grâce à un système de </w:t>
       </w:r>
       <w:r>
         <w:rPr>
@@ -1942,7 +1939,13 @@
         <w:rPr>
           <w:rFonts w:ascii="Times New Roman" w:hAnsi="Times New Roman" w:cs="Times New Roman"/>
         </w:rPr>
-        <w:t xml:space="preserve">Ce système permet de sécuriser les casiers. Avec celui-ci l’utilisateur pourra s’authentifier grâce à un </w:t>
+        <w:t>Ce système permet de sécuriser les casiers. Avec celui-ci l’utilisateur pourra s’authentifier gr</w:t>
+      </w:r>
+      <w:r>
+        <w:rPr>
+          <w:rFonts w:ascii="Times New Roman" w:hAnsi="Times New Roman" w:cs="Times New Roman"/>
+        </w:rPr>
+        <w:t xml:space="preserve">âce à un </w:t>
       </w:r>
       <w:r>
         <w:rPr>
@@ -2014,7 +2017,13 @@
         <w:rPr>
           <w:rFonts w:ascii="Times New Roman" w:hAnsi="Times New Roman" w:cs="Times New Roman"/>
         </w:rPr>
-        <w:t xml:space="preserve">La connexion au réseau de l’Université Bretagne Sud (UBS) permettra au casier d'être connecté à Internet et aux serveurs locaux. </w:t>
+        <w:t>La connexion au réseau de l’Universit</w:t>
+      </w:r>
+      <w:r>
+        <w:rPr>
+          <w:rFonts w:ascii="Times New Roman" w:hAnsi="Times New Roman" w:cs="Times New Roman"/>
+        </w:rPr>
+        <w:t xml:space="preserve">é Bretagne Sud (UBS) permettra au casier d'être connecté à Internet et aux serveurs locaux. </w:t>
       </w:r>
     </w:p>
     <w:p>
@@ -2073,7 +2082,13 @@
         <w:rPr>
           <w:rFonts w:ascii="Times New Roman" w:hAnsi="Times New Roman" w:cs="Times New Roman"/>
         </w:rPr>
-        <w:t xml:space="preserve"> : Un étudiant a besoin d’un PC portable pour un projet, et demande à la DSI de lui en prêter un via un casier intelligent. </w:t>
+        <w:t xml:space="preserve"> : Un étudiant a besoin d’un PC portable pour un projet, et demande à la DSI </w:t>
+      </w:r>
+      <w:r>
+        <w:rPr>
+          <w:rFonts w:ascii="Times New Roman" w:hAnsi="Times New Roman" w:cs="Times New Roman"/>
+        </w:rPr>
+        <w:t xml:space="preserve">de lui en prêter un via un casier intelligent. </w:t>
       </w:r>
     </w:p>
     <w:p>
@@ -2181,7 +2196,14 @@
           <w:rFonts w:ascii="Times New Roman" w:hAnsi="Times New Roman" w:cs="Times New Roman"/>
           <w:b/>
         </w:rPr>
-        <w:t>Dépôt du PC par la DSI</w:t>
+        <w:t>Dépôt du</w:t>
+      </w:r>
+      <w:r>
+        <w:rPr>
+          <w:rFonts w:ascii="Times New Roman" w:hAnsi="Times New Roman" w:cs="Times New Roman"/>
+          <w:b/>
+        </w:rPr>
+        <w:t xml:space="preserve"> PC par la DSI</w:t>
       </w:r>
       <w:r>
         <w:rPr>
@@ -2244,7 +2266,13 @@
         <w:rPr>
           <w:rFonts w:ascii="Times New Roman" w:hAnsi="Times New Roman" w:cs="Times New Roman"/>
         </w:rPr>
-        <w:t xml:space="preserve">L’étudiant reçoit une notification l’informant que son PC est prêt à être récupéré. (Indépendant de notre projet) </w:t>
+        <w:t>L’étudiant reçoit une notification l’informant que son PC est prêt à être récupéré. (Indépendant de notr</w:t>
+      </w:r>
+      <w:r>
+        <w:rPr>
+          <w:rFonts w:ascii="Times New Roman" w:hAnsi="Times New Roman" w:cs="Times New Roman"/>
+        </w:rPr>
+        <w:t xml:space="preserve">e projet) </w:t>
       </w:r>
     </w:p>
     <w:p>
@@ -2411,7 +2439,13 @@
         <w:rPr>
           <w:rFonts w:ascii="Times New Roman" w:hAnsi="Times New Roman" w:cs="Times New Roman"/>
         </w:rPr>
-        <w:t xml:space="preserve">Une fois l’utilisation terminée, la DSI lui attribue un casier </w:t>
+        <w:t xml:space="preserve">Une </w:t>
+      </w:r>
+      <w:r>
+        <w:rPr>
+          <w:rFonts w:ascii="Times New Roman" w:hAnsi="Times New Roman" w:cs="Times New Roman"/>
+        </w:rPr>
+        <w:t xml:space="preserve">fois l’utilisation terminée, la DSI lui attribue un casier </w:t>
       </w:r>
     </w:p>
     <w:p>
@@ -2480,7 +2514,13 @@
         <w:rPr>
           <w:rFonts w:ascii="Times New Roman" w:hAnsi="Times New Roman" w:cs="Times New Roman"/>
         </w:rPr>
-        <w:t xml:space="preserve">L’agent de la DSI peut ensuite récupérer le matériel ou le réattribuer à un autre étudiant si nécessaire. </w:t>
+        <w:t>L’agent de la DSI peut ensuite récupérer le matéri</w:t>
+      </w:r>
+      <w:r>
+        <w:rPr>
+          <w:rFonts w:ascii="Times New Roman" w:hAnsi="Times New Roman" w:cs="Times New Roman"/>
+        </w:rPr>
+        <w:t xml:space="preserve">el ou le réattribuer à un autre étudiant si nécessaire. </w:t>
       </w:r>
     </w:p>
     <w:p>
@@ -3034,7 +3074,7 @@
                           <pic:cNvPicPr/>
                         </pic:nvPicPr>
                         <pic:blipFill>
-                          <a:blip r:embed="rId9"/>
+                          <a:blip r:embed="rId8"/>
                           <a:stretch>
                             <a:fillRect/>
                           </a:stretch>
@@ -3122,7 +3162,7 @@
                           <pic:cNvPicPr/>
                         </pic:nvPicPr>
                         <pic:blipFill>
-                          <a:blip r:embed="rId9"/>
+                          <a:blip r:embed="rId8"/>
                           <a:stretch>
                             <a:fillRect/>
                           </a:stretch>
@@ -3392,7 +3432,7 @@
                           <pic:cNvPicPr/>
                         </pic:nvPicPr>
                         <pic:blipFill>
-                          <a:blip r:embed="rId10"/>
+                          <a:blip r:embed="rId9"/>
                           <a:stretch>
                             <a:fillRect/>
                           </a:stretch>
@@ -3415,11 +3455,30 @@
           </mc:Choice>
           <mc:Fallback>
             <w:pict>
-              <v:group w14:anchorId="5B6D7C58" id="Group 6043" o:spid="_x0000_s1032" style="position:absolute;left:0;text-align:left;margin-left:-11.55pt;margin-top:-24.95pt;width:294pt;height:323.75pt;z-index:251659264" coordsize="37338,41117" o:gfxdata="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">
-                <v:shape id="Picture 606" o:spid="_x0000_s1033" type="#_x0000_t75" style="position:absolute;left:1783;top:4443;width:28834;height:2012;visibility:visible;mso-wrap-style:square" o:gfxdata="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">
-                  <v:imagedata r:id="rId11" o:title=""/>
+              <v:group w14:anchorId="5B6D7C58" id="Group 6043" o:spid="_x0000_s1026" style="position:absolute;left:0;text-align:left;margin-left:-11.55pt;margin-top:-24.95pt;width:294pt;height:323.75pt;z-index:251659264" coordsize="37338,41117" o:gfxdata="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">
+                <v:shapetype id="_x0000_t75" coordsize="21600,21600" o:spt="75" o:preferrelative="t" path="m@4@5l@4@11@9@11@9@5xe" filled="f" stroked="f">
+                  <v:stroke joinstyle="miter"/>
+                  <v:formulas>
+                    <v:f eqn="if lineDrawn pixelLineWidth 0"/>
+                    <v:f eqn="sum @0 1 0"/>
+                    <v:f eqn="sum 0 0 @1"/>
+                    <v:f eqn="prod @2 1 2"/>
+                    <v:f eqn="prod @3 21600 pixelWidth"/>
+                    <v:f eqn="prod @3 21600 pixelHeight"/>
+                    <v:f eqn="sum @0 0 1"/>
+                    <v:f eqn="prod @6 1 2"/>
+                    <v:f eqn="prod @7 21600 pixelWidth"/>
+                    <v:f eqn="sum @8 21600 0"/>
+                    <v:f eqn="prod @7 21600 pixelHeight"/>
+                    <v:f eqn="sum @10 21600 0"/>
+                  </v:formulas>
+                  <v:path o:extrusionok="f" gradientshapeok="t" o:connecttype="rect"/>
+                  <o:lock v:ext="edit" aspectratio="t"/>
+                </v:shapetype>
+                <v:shape id="Picture 606" o:spid="_x0000_s1027" type="#_x0000_t75" style="position:absolute;left:1783;top:4443;width:28834;height:2012;visibility:visible;mso-wrap-style:square" o:gfxdata="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">
+                  <v:imagedata r:id="rId10" o:title=""/>
                 </v:shape>
-                <v:rect id="Rectangle 5984" o:spid="_x0000_s1034" style="position:absolute;left:7942;top:4754;width:21935;height:2065;visibility:visible;mso-wrap-style:square;v-text-anchor:top" o:gfxdata="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" filled="f" stroked="f">
+                <v:rect id="Rectangle 5984" o:spid="_x0000_s1028" style="position:absolute;left:7942;top:4754;width:21935;height:2065;visibility:visible;mso-wrap-style:square;v-text-anchor:top" o:gfxdata="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" filled="f" stroked="f">
                   <v:textbox inset="0,0,0,0">
                     <w:txbxContent>
                       <w:p>
@@ -3437,7 +3496,7 @@
                     </w:txbxContent>
                   </v:textbox>
                 </v:rect>
-                <v:rect id="Rectangle 608" o:spid="_x0000_s1035" style="position:absolute;left:24451;top:4754;width:458;height:2065;visibility:visible;mso-wrap-style:square;v-text-anchor:top" o:gfxdata="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" filled="f" stroked="f">
+                <v:rect id="Rectangle 608" o:spid="_x0000_s1029" style="position:absolute;left:24451;top:4754;width:458;height:2065;visibility:visible;mso-wrap-style:square;v-text-anchor:top" o:gfxdata="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" filled="f" stroked="f">
                   <v:textbox inset="0,0,0,0">
                     <w:txbxContent>
                       <w:p>
@@ -3452,10 +3511,10 @@
                     </w:txbxContent>
                   </v:textbox>
                 </v:rect>
-                <v:shape id="Picture 611" o:spid="_x0000_s1036" type="#_x0000_t75" style="position:absolute;left:5013;top:38718;width:28835;height:1996;visibility:visible;mso-wrap-style:square" o:gfxdata="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">
-                  <v:imagedata r:id="rId11" o:title=""/>
+                <v:shape id="Picture 611" o:spid="_x0000_s1030" type="#_x0000_t75" style="position:absolute;left:5013;top:38718;width:28835;height:1996;visibility:visible;mso-wrap-style:square" o:gfxdata="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">
+                  <v:imagedata r:id="rId10" o:title=""/>
                 </v:shape>
-                <v:rect id="Rectangle 5995" o:spid="_x0000_s1037" style="position:absolute;left:11173;top:39032;width:7816;height:2064;visibility:visible;mso-wrap-style:square;v-text-anchor:top" o:gfxdata="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" filled="f" stroked="f">
+                <v:rect id="Rectangle 5995" o:spid="_x0000_s1031" style="position:absolute;left:11173;top:39032;width:7816;height:2064;visibility:visible;mso-wrap-style:square;v-text-anchor:top" o:gfxdata="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" filled="f" stroked="f">
                   <v:textbox inset="0,0,0,0">
                     <w:txbxContent>
                       <w:p>
@@ -3473,7 +3532,7 @@
                     </w:txbxContent>
                   </v:textbox>
                 </v:rect>
-                <v:rect id="Rectangle 5990" o:spid="_x0000_s1038" style="position:absolute;left:17059;top:39032;width:6298;height:2064;visibility:visible;mso-wrap-style:square;v-text-anchor:top" o:gfxdata="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" filled="f" stroked="f">
+                <v:rect id="Rectangle 5990" o:spid="_x0000_s1032" style="position:absolute;left:17059;top:39032;width:6298;height:2064;visibility:visible;mso-wrap-style:square;v-text-anchor:top" o:gfxdata="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" filled="f" stroked="f">
                   <v:textbox inset="0,0,0,0">
                     <w:txbxContent>
                       <w:p>
@@ -3493,7 +3552,7 @@
                     </w:txbxContent>
                   </v:textbox>
                 </v:rect>
-                <v:rect id="Rectangle 6001" o:spid="_x0000_s1039" style="position:absolute;left:21799;top:39032;width:458;height:2064;visibility:visible;mso-wrap-style:square;v-text-anchor:top" o:gfxdata="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" filled="f" stroked="f">
+                <v:rect id="Rectangle 6001" o:spid="_x0000_s1033" style="position:absolute;left:21799;top:39032;width:458;height:2064;visibility:visible;mso-wrap-style:square;v-text-anchor:top" o:gfxdata="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" filled="f" stroked="f">
                   <v:textbox inset="0,0,0,0">
                     <w:txbxContent>
                       <w:p>
@@ -3511,7 +3570,7 @@
                     </w:txbxContent>
                   </v:textbox>
                 </v:rect>
-                <v:rect id="Rectangle 6006" o:spid="_x0000_s1040" style="position:absolute;left:22134;top:39032;width:7366;height:2064;visibility:visible;mso-wrap-style:square;v-text-anchor:top" o:gfxdata="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" filled="f" stroked="f">
+                <v:rect id="Rectangle 6006" o:spid="_x0000_s1034" style="position:absolute;left:22134;top:39032;width:7366;height:2064;visibility:visible;mso-wrap-style:square;v-text-anchor:top" o:gfxdata="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" filled="f" stroked="f">
                   <v:textbox inset="0,0,0,0">
                     <w:txbxContent>
                       <w:p>
@@ -3537,7 +3596,7 @@
                     </w:txbxContent>
                   </v:textbox>
                 </v:rect>
-                <v:rect id="Rectangle 616" o:spid="_x0000_s1041" style="position:absolute;left:27682;top:39032;width:458;height:2064;visibility:visible;mso-wrap-style:square;v-text-anchor:top" o:gfxdata="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" filled="f" stroked="f">
+                <v:rect id="Rectangle 616" o:spid="_x0000_s1035" style="position:absolute;left:27682;top:39032;width:458;height:2064;visibility:visible;mso-wrap-style:square;v-text-anchor:top" o:gfxdata="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" filled="f" stroked="f">
                   <v:textbox inset="0,0,0,0">
                     <w:txbxContent>
                       <w:p>
@@ -3552,7 +3611,7 @@
                     </w:txbxContent>
                   </v:textbox>
                 </v:rect>
-                <v:rect id="Rectangle 663" o:spid="_x0000_s1042" style="position:absolute;left:36600;width:458;height:2064;visibility:visible;mso-wrap-style:square;v-text-anchor:top" o:gfxdata="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" filled="f" stroked="f">
+                <v:rect id="Rectangle 663" o:spid="_x0000_s1036" style="position:absolute;left:36600;width:458;height:2064;visibility:visible;mso-wrap-style:square;v-text-anchor:top" o:gfxdata="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" filled="f" stroked="f">
                   <v:textbox inset="0,0,0,0">
                     <w:txbxContent>
                       <w:p>
@@ -3567,7 +3626,7 @@
                     </w:txbxContent>
                   </v:textbox>
                 </v:rect>
-                <v:rect id="Rectangle 706" o:spid="_x0000_s1043" style="position:absolute;left:1740;top:39565;width:458;height:2065;visibility:visible;mso-wrap-style:square;v-text-anchor:top" o:gfxdata="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" filled="f" stroked="f">
+                <v:rect id="Rectangle 706" o:spid="_x0000_s1037" style="position:absolute;left:1740;top:39565;width:458;height:2065;visibility:visible;mso-wrap-style:square;v-text-anchor:top" o:gfxdata="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" filled="f" stroked="f">
                   <v:textbox inset="0,0,0,0">
                     <w:txbxContent>
                       <w:p>
@@ -3585,8 +3644,8 @@
                     </w:txbxContent>
                   </v:textbox>
                 </v:rect>
-                <v:shape id="Picture 744" o:spid="_x0000_s1044" type="#_x0000_t75" style="position:absolute;top:679;width:37338;height:37338;visibility:visible;mso-wrap-style:square" o:gfxdata="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">
-                  <v:imagedata r:id="rId12" o:title=""/>
+                <v:shape id="Picture 744" o:spid="_x0000_s1038" type="#_x0000_t75" style="position:absolute;top:679;width:37338;height:37338;visibility:visible;mso-wrap-style:square" o:gfxdata="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">
+                  <v:imagedata r:id="rId11" o:title=""/>
                 </v:shape>
                 <w10:wrap type="square"/>
               </v:group>
@@ -3598,7 +3657,13 @@
         <w:rPr>
           <w:rFonts w:ascii="Times New Roman" w:hAnsi="Times New Roman" w:cs="Times New Roman"/>
         </w:rPr>
-        <w:t>L’interface défini ci-contre correspond à l’apparence visible du casier intelligent pour les utilisateurs. Voici une explication des éléments présents :</w:t>
+        <w:t xml:space="preserve">L’interface défini ci-contre correspond à l’apparence visible du casier </w:t>
+      </w:r>
+      <w:r>
+        <w:rPr>
+          <w:rFonts w:ascii="Times New Roman" w:hAnsi="Times New Roman" w:cs="Times New Roman"/>
+        </w:rPr>
+        <w:t>intelligent pour les utilisateurs. Voici une explication des éléments présents :</w:t>
       </w:r>
     </w:p>
     <w:p>
@@ -3663,7 +3728,13 @@
         <w:rPr>
           <w:rFonts w:ascii="Times New Roman" w:hAnsi="Times New Roman" w:cs="Times New Roman"/>
         </w:rPr>
-        <w:t xml:space="preserve">Peut afficher des </w:t>
+        <w:t>Peut affiche</w:t>
+      </w:r>
+      <w:r>
+        <w:rPr>
+          <w:rFonts w:ascii="Times New Roman" w:hAnsi="Times New Roman" w:cs="Times New Roman"/>
+        </w:rPr>
+        <w:t xml:space="preserve">r des </w:t>
       </w:r>
       <w:r>
         <w:rPr>
@@ -3776,17 +3847,8 @@
           <w:rFonts w:ascii="Times New Roman" w:hAnsi="Times New Roman" w:cs="Times New Roman"/>
           <w:b/>
         </w:rPr>
-        <w:t xml:space="preserve">Casier </w:t>
-      </w:r>
-      <w:proofErr w:type="spellStart"/>
-      <w:r>
-        <w:rPr>
-          <w:rFonts w:ascii="Times New Roman" w:hAnsi="Times New Roman" w:cs="Times New Roman"/>
-          <w:b/>
-        </w:rPr>
-        <w:t>Campusco</w:t>
-      </w:r>
-      <w:proofErr w:type="spellEnd"/>
+        <w:t>Casier Campusco</w:t>
+      </w:r>
       <w:r>
         <w:rPr>
           <w:rFonts w:ascii="Times New Roman" w:hAnsi="Times New Roman" w:cs="Times New Roman"/>
@@ -3810,7 +3872,13 @@
         <w:rPr>
           <w:rFonts w:ascii="Times New Roman" w:hAnsi="Times New Roman" w:cs="Times New Roman"/>
         </w:rPr>
-        <w:t xml:space="preserve">Indique le nom du casier. </w:t>
+        <w:t xml:space="preserve">Indique le nom </w:t>
+      </w:r>
+      <w:r>
+        <w:rPr>
+          <w:rFonts w:ascii="Times New Roman" w:hAnsi="Times New Roman" w:cs="Times New Roman"/>
+        </w:rPr>
+        <w:t xml:space="preserve">du casier. </w:t>
       </w:r>
     </w:p>
     <w:p>
@@ -3850,6 +3918,8 @@
           <w:rFonts w:ascii="Times New Roman" w:hAnsi="Times New Roman" w:cs="Times New Roman"/>
         </w:rPr>
       </w:pPr>
+      <w:bookmarkStart w:id="10" w:name="_GoBack"/>
+      <w:bookmarkEnd w:id="10"/>
       <w:r>
         <w:rPr>
           <w:rFonts w:ascii="Times New Roman" w:hAnsi="Times New Roman" w:cs="Times New Roman"/>
@@ -3890,7 +3960,7 @@
                           <pic:cNvPicPr/>
                         </pic:nvPicPr>
                         <pic:blipFill>
-                          <a:blip r:embed="rId13"/>
+                          <a:blip r:embed="rId12"/>
                           <a:stretch>
                             <a:fillRect/>
                           </a:stretch>
@@ -3911,7 +3981,7 @@
                           <pic:cNvPicPr/>
                         </pic:nvPicPr>
                         <pic:blipFill>
-                          <a:blip r:embed="rId9"/>
+                          <a:blip r:embed="rId8"/>
                           <a:stretch>
                             <a:fillRect/>
                           </a:stretch>
@@ -4122,14 +4192,14 @@
           </mc:Choice>
           <mc:Fallback>
             <w:pict>
-              <v:group w14:anchorId="72AD358A" id="Group 5703" o:spid="_x0000_s1045" style="position:absolute;left:0;text-align:left;margin-left:12.2pt;margin-top:25.25pt;width:453pt;height:640.2pt;z-index:251660288;mso-position-horizontal-relative:margin;mso-width-relative:margin;mso-height-relative:margin" coordorigin="-3747,-14943" coordsize="57393,103204" o:gfxdata="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